--- a/letters/docx/band_001/A160.docx
+++ b/letters/docx/band_001/A160.docx
@@ -108,7 +108,33 @@
                 <w:sz w:val="24"/>
                 <w:szCs w:val="24"/>
               </w:rPr>
-              <w:t>1525 November 6. Tübingen.</w:t>
+              <w:t xml:space="preserve">1525 November 6. </w:t>
+            </w:r>
+            <w:commentRangeStart w:id="0"/>
+            <w:r>
+              <w:rPr>
+                <w:rFonts w:ascii="Times New Roman" w:hAnsi="Times New Roman" w:cs="Times New Roman"/>
+                <w:i/>
+                <w:sz w:val="24"/>
+                <w:szCs w:val="24"/>
+              </w:rPr>
+              <w:t>Tübingen</w:t>
+            </w:r>
+            <w:commentRangeEnd w:id="0"/>
+            <w:r>
+              <w:rPr>
+                <w:rStyle w:val="Kommentarzeichen"/>
+              </w:rPr>
+              <w:commentReference w:id="0"/>
+            </w:r>
+            <w:r>
+              <w:rPr>
+                <w:rFonts w:ascii="Times New Roman" w:hAnsi="Times New Roman" w:cs="Times New Roman"/>
+                <w:i/>
+                <w:sz w:val="24"/>
+                <w:szCs w:val="24"/>
+              </w:rPr>
+              <w:t>.</w:t>
             </w:r>
           </w:p>
         </w:tc>
@@ -135,7 +161,7 @@
       <w:r>
         <w:t xml:space="preserve">Beglaubigt </w:t>
       </w:r>
-      <w:commentRangeStart w:id="0"/>
+      <w:commentRangeStart w:id="2"/>
       <w:r>
         <w:t xml:space="preserve">B. Christoph von </w:t>
       </w:r>
@@ -143,7 +169,7 @@
       <w:r>
         <w:t>Laibach</w:t>
       </w:r>
-      <w:commentRangeEnd w:id="0"/>
+      <w:commentRangeEnd w:id="2"/>
       <w:proofErr w:type="spellEnd"/>
       <w:r>
         <w:rPr>
@@ -152,12 +178,12 @@
           <w:i w:val="0"/>
           <w:color w:val="auto"/>
         </w:rPr>
-        <w:commentReference w:id="0"/>
+        <w:commentReference w:id="2"/>
       </w:r>
       <w:r>
         <w:t xml:space="preserve"> und </w:t>
       </w:r>
-      <w:commentRangeStart w:id="1"/>
+      <w:commentRangeStart w:id="3"/>
       <w:r>
         <w:t xml:space="preserve">Baron Georg von </w:t>
       </w:r>
@@ -165,7 +191,7 @@
       <w:r>
         <w:t>Roggendorff</w:t>
       </w:r>
-      <w:commentRangeEnd w:id="1"/>
+      <w:commentRangeEnd w:id="3"/>
       <w:proofErr w:type="spellEnd"/>
       <w:r>
         <w:rPr>
@@ -174,16 +200,16 @@
           <w:i w:val="0"/>
           <w:color w:val="auto"/>
         </w:rPr>
-        <w:commentReference w:id="1"/>
+        <w:commentReference w:id="3"/>
       </w:r>
       <w:r>
         <w:t xml:space="preserve">, die er zum </w:t>
       </w:r>
-      <w:commentRangeStart w:id="2"/>
+      <w:commentRangeStart w:id="4"/>
       <w:r>
         <w:t>Kg. von Polen</w:t>
       </w:r>
-      <w:commentRangeEnd w:id="2"/>
+      <w:commentRangeEnd w:id="4"/>
       <w:r>
         <w:rPr>
           <w:rStyle w:val="Kommentarzeichen"/>
@@ -191,12 +217,12 @@
           <w:i w:val="0"/>
           <w:color w:val="auto"/>
         </w:rPr>
-        <w:commentReference w:id="2"/>
+        <w:commentReference w:id="4"/>
       </w:r>
       <w:r>
         <w:t xml:space="preserve"> sendet, die vorher aber an M und ihren Gemahl, </w:t>
       </w:r>
-      <w:commentRangeStart w:id="3"/>
+      <w:commentRangeStart w:id="5"/>
       <w:r>
         <w:t xml:space="preserve">Kg. </w:t>
       </w:r>
@@ -206,7 +232,7 @@
         </w:rPr>
         <w:t>Ludwig</w:t>
       </w:r>
-      <w:commentRangeEnd w:id="3"/>
+      <w:commentRangeEnd w:id="5"/>
       <w:r>
         <w:rPr>
           <w:rStyle w:val="Kommentarzeichen"/>
@@ -214,7 +240,7 @@
           <w:i w:val="0"/>
           <w:color w:val="auto"/>
         </w:rPr>
-        <w:commentReference w:id="3"/>
+        <w:commentReference w:id="5"/>
       </w:r>
       <w:r>
         <w:rPr>
@@ -398,14 +424,14 @@
       </w:r>
       <w:r>
         <w:rPr>
-          <w:lang w:val="de-AT"/>
+          <w:lang w:val="fr-FR"/>
         </w:rPr>
         <w:t xml:space="preserve">Rückwärts Adresse: </w:t>
       </w:r>
       <w:r>
         <w:rPr>
           <w:i w:val="0"/>
-          <w:lang w:val="de-AT"/>
+          <w:lang w:val="fr-FR"/>
         </w:rPr>
         <w:t>Ser</w:t>
       </w:r>
@@ -413,39 +439,36 @@
         <w:rPr>
           <w:i w:val="0"/>
           <w:vertAlign w:val="superscript"/>
-          <w:lang w:val="de-AT"/>
+          <w:lang w:val="fr-FR"/>
         </w:rPr>
         <w:t>me</w:t>
       </w:r>
       <w:r>
         <w:rPr>
           <w:i w:val="0"/>
-          <w:lang w:val="de-AT"/>
-        </w:rPr>
-        <w:t xml:space="preserve"> principi domine Marie, Hungarie et Bohemio etc. regine, marchionisse Moravie </w:t>
-      </w:r>
-      <w:bookmarkStart w:id="4" w:name="_GoBack"/>
-      <w:bookmarkEnd w:id="4"/>
-      <w:r>
-        <w:rPr>
-          <w:i w:val="0"/>
-          <w:lang w:val="de-AT"/>
-        </w:rPr>
-        <w:t>etc. sorori nostre char</w:t>
+          <w:lang w:val="fr-FR"/>
+        </w:rPr>
+        <w:t xml:space="preserve"> principi domine Marie, Hungarie et Bohemio etc. regine, marchionisse Moravie etc. sorori nostre char</w:t>
       </w:r>
       <w:r>
         <w:rPr>
           <w:i w:val="0"/>
           <w:vertAlign w:val="superscript"/>
+          <w:lang w:val="fr-FR"/>
+        </w:rPr>
+        <w:t>me</w:t>
+      </w:r>
+      <w:r>
+        <w:rPr>
+          <w:lang w:val="fr-FR"/>
+        </w:rPr>
+        <w:t xml:space="preserve">. </w:t>
+      </w:r>
+      <w:r>
+        <w:rPr>
           <w:lang w:val="de-AT"/>
         </w:rPr>
-        <w:t>me</w:t>
-      </w:r>
-      <w:r>
-        <w:rPr>
-          <w:lang w:val="de-AT"/>
-        </w:rPr>
-        <w:t>. Siegel abgefallen.</w:t>
+        <w:t>Siegel abgefallen.</w:t>
       </w:r>
     </w:p>
     <w:p>
@@ -482,7 +505,7 @@
 
 <file path=word/comments.xml><?xml version="1.0" encoding="utf-8"?>
 <w:comments xmlns:wpc="http://schemas.microsoft.com/office/word/2010/wordprocessingCanvas" xmlns:mc="http://schemas.openxmlformats.org/markup-compatibility/2006" xmlns:o="urn:schemas-microsoft-com:office:office" xmlns:r="http://schemas.openxmlformats.org/officeDocument/2006/relationships" xmlns:m="http://schemas.openxmlformats.org/officeDocument/2006/math" xmlns:v="urn:schemas-microsoft-com:vml" xmlns:wp14="http://schemas.microsoft.com/office/word/2010/wordprocessingDrawing" xmlns:wp="http://schemas.openxmlformats.org/drawingml/2006/wordprocessingDrawing" xmlns:w10="urn:schemas-microsoft-com:office:word" xmlns:w="http://schemas.openxmlformats.org/wordprocessingml/2006/main" xmlns:w14="http://schemas.microsoft.com/office/word/2010/wordml" xmlns:w15="http://schemas.microsoft.com/office/word/2012/wordml" xmlns:wpg="http://schemas.microsoft.com/office/word/2010/wordprocessingGroup" xmlns:wpi="http://schemas.microsoft.com/office/word/2010/wordprocessingInk" xmlns:wne="http://schemas.microsoft.com/office/word/2006/wordml" xmlns:wps="http://schemas.microsoft.com/office/word/2010/wordprocessingShape" mc:Ignorable="w14 w15 wp14">
-  <w:comment w:id="0" w:author="Abel Laura" w:date="2017-11-16T15:03:00Z" w:initials="AL">
+  <w:comment w:id="0" w:author="Christopher F. Laferl" w:date="2020-09-07T04:36:00Z" w:initials="CFL">
     <w:p>
       <w:pPr>
         <w:pStyle w:val="Kommentartext"/>
@@ -494,35 +517,10 @@
         <w:annotationRef/>
       </w:r>
       <w:r>
-        <w:t xml:space="preserve">P: </w:t>
-      </w:r>
-      <w:r>
-        <w:t>Rauber, Christophorus, Bischof von Ljubljana</w:t>
-      </w:r>
-    </w:p>
-  </w:comment>
-  <w:comment w:id="1" w:author="Abel Laura" w:date="2017-11-16T15:02:00Z" w:initials="AL">
-    <w:p>
-      <w:pPr>
-        <w:pStyle w:val="Kommentartext"/>
-      </w:pPr>
-      <w:r>
-        <w:rPr>
-          <w:rStyle w:val="Kommentarzeichen"/>
-        </w:rPr>
-        <w:annotationRef/>
-      </w:r>
-      <w:r>
-        <w:t xml:space="preserve">P: </w:t>
-      </w:r>
-      <w:proofErr w:type="spellStart"/>
-      <w:r>
-        <w:t>Roggendorff</w:t>
-      </w:r>
-      <w:proofErr w:type="spellEnd"/>
-      <w:r>
-        <w:t>, Baron Georg von</w:t>
-      </w:r>
+        <w:t>O: Tübingen</w:t>
+      </w:r>
+      <w:bookmarkStart w:id="1" w:name="_GoBack"/>
+      <w:bookmarkEnd w:id="1"/>
     </w:p>
   </w:comment>
   <w:comment w:id="2" w:author="Abel Laura" w:date="2017-11-16T15:03:00Z" w:initials="AL">
@@ -537,11 +535,59 @@
         <w:annotationRef/>
       </w:r>
       <w:r>
-        <w:t>P: Sigismund I.</w:t>
+        <w:t xml:space="preserve">P: </w:t>
+      </w:r>
+      <w:proofErr w:type="spellStart"/>
+      <w:r>
+        <w:t>Rauber</w:t>
+      </w:r>
+      <w:proofErr w:type="spellEnd"/>
+      <w:r>
+        <w:t>, Christophorus, Bischof von Ljubljana</w:t>
       </w:r>
     </w:p>
   </w:comment>
-  <w:comment w:id="3" w:author="Abel Laura" w:date="2017-11-16T15:03:00Z" w:initials="AL">
+  <w:comment w:id="3" w:author="Abel Laura" w:date="2017-11-16T15:02:00Z" w:initials="AL">
+    <w:p>
+      <w:pPr>
+        <w:pStyle w:val="Kommentartext"/>
+      </w:pPr>
+      <w:r>
+        <w:rPr>
+          <w:rStyle w:val="Kommentarzeichen"/>
+        </w:rPr>
+        <w:annotationRef/>
+      </w:r>
+      <w:r>
+        <w:t xml:space="preserve">P: </w:t>
+      </w:r>
+      <w:proofErr w:type="spellStart"/>
+      <w:r>
+        <w:t>Roggendorff</w:t>
+      </w:r>
+      <w:proofErr w:type="spellEnd"/>
+      <w:r>
+        <w:t>, Baron Georg von</w:t>
+      </w:r>
+    </w:p>
+  </w:comment>
+  <w:comment w:id="4" w:author="Abel Laura" w:date="2017-11-16T15:03:00Z" w:initials="AL">
+    <w:p>
+      <w:pPr>
+        <w:pStyle w:val="Kommentartext"/>
+      </w:pPr>
+      <w:r>
+        <w:rPr>
+          <w:rStyle w:val="Kommentarzeichen"/>
+        </w:rPr>
+        <w:annotationRef/>
+      </w:r>
+      <w:r>
+        <w:t>P: Sigismund I.</w:t>
+      </w:r>
+    </w:p>
+  </w:comment>
+  <w:comment w:id="5" w:author="Abel Laura" w:date="2017-11-16T15:03:00Z" w:initials="AL">
     <w:p>
       <w:pPr>
         <w:pStyle w:val="Kommentartext"/>
@@ -568,11 +614,20 @@
 
 <file path=word/commentsExtended.xml><?xml version="1.0" encoding="utf-8"?>
 <w15:commentsEx xmlns:wpc="http://schemas.microsoft.com/office/word/2010/wordprocessingCanvas" xmlns:mc="http://schemas.openxmlformats.org/markup-compatibility/2006" xmlns:o="urn:schemas-microsoft-com:office:office" xmlns:r="http://schemas.openxmlformats.org/officeDocument/2006/relationships" xmlns:m="http://schemas.openxmlformats.org/officeDocument/2006/math" xmlns:v="urn:schemas-microsoft-com:vml" xmlns:wp14="http://schemas.microsoft.com/office/word/2010/wordprocessingDrawing" xmlns:wp="http://schemas.openxmlformats.org/drawingml/2006/wordprocessingDrawing" xmlns:w10="urn:schemas-microsoft-com:office:word" xmlns:w="http://schemas.openxmlformats.org/wordprocessingml/2006/main" xmlns:w14="http://schemas.microsoft.com/office/word/2010/wordml" xmlns:w15="http://schemas.microsoft.com/office/word/2012/wordml" xmlns:wpg="http://schemas.microsoft.com/office/word/2010/wordprocessingGroup" xmlns:wpi="http://schemas.microsoft.com/office/word/2010/wordprocessingInk" xmlns:wne="http://schemas.microsoft.com/office/word/2006/wordml" xmlns:wps="http://schemas.microsoft.com/office/word/2010/wordprocessingShape" mc:Ignorable="w14 w15 wp14">
+  <w15:commentEx w15:paraId="392D82EE" w15:done="0"/>
   <w15:commentEx w15:paraId="0EA7718F" w15:done="0"/>
   <w15:commentEx w15:paraId="4228D9D4" w15:done="0"/>
   <w15:commentEx w15:paraId="74285E83" w15:done="0"/>
   <w15:commentEx w15:paraId="6ABC9D0D" w15:done="0"/>
 </w15:commentsEx>
+</file>
+
+<file path=word/people.xml><?xml version="1.0" encoding="utf-8"?>
+<w15:people xmlns:wpc="http://schemas.microsoft.com/office/word/2010/wordprocessingCanvas" xmlns:mc="http://schemas.openxmlformats.org/markup-compatibility/2006" xmlns:o="urn:schemas-microsoft-com:office:office" xmlns:r="http://schemas.openxmlformats.org/officeDocument/2006/relationships" xmlns:m="http://schemas.openxmlformats.org/officeDocument/2006/math" xmlns:v="urn:schemas-microsoft-com:vml" xmlns:wp14="http://schemas.microsoft.com/office/word/2010/wordprocessingDrawing" xmlns:wp="http://schemas.openxmlformats.org/drawingml/2006/wordprocessingDrawing" xmlns:w10="urn:schemas-microsoft-com:office:word" xmlns:w="http://schemas.openxmlformats.org/wordprocessingml/2006/main" xmlns:w14="http://schemas.microsoft.com/office/word/2010/wordml" xmlns:w15="http://schemas.microsoft.com/office/word/2012/wordml" xmlns:wpg="http://schemas.microsoft.com/office/word/2010/wordprocessingGroup" xmlns:wpi="http://schemas.microsoft.com/office/word/2010/wordprocessingInk" xmlns:wne="http://schemas.microsoft.com/office/word/2006/wordml" xmlns:wps="http://schemas.microsoft.com/office/word/2010/wordprocessingShape" mc:Ignorable="w14 w15 wp14">
+  <w15:person w15:author="Christopher F. Laferl">
+    <w15:presenceInfo w15:providerId="Windows Live" w15:userId="bf156334d2a93e2d"/>
+  </w15:person>
+</w15:people>
 </file>
 
 <file path=word/styles.xml><?xml version="1.0" encoding="utf-8"?>
